--- a/ReceiptGenSoln/ResumeBuilder/ResumeTemplates/template_purple.docx
+++ b/ReceiptGenSoln/ResumeBuilder/ResumeTemplates/template_purple.docx
@@ -508,52 +508,18 @@
                       <w:szCs w:val="17"/>
                     </w:rPr>
                   </w:pPr>
-                  <w:r>
-                    <w:rPr>
-                      <w:rFonts w:ascii="Raleway Bold" w:hAnsi="Raleway Bold"/>
-                      <w:color w:val="0070C0"/>
+                  <w:proofErr w:type="gramStart"/>
+                  <w:r>
+                    <w:rPr>
+                      <w:rFonts w:ascii="Raleway" w:hAnsi="Raleway"/>
+                      <w:i/>
+                      <w:color w:val="2D2B2C" w:themeColor="accent1"/>
                       <w:sz w:val="17"/>
                       <w:szCs w:val="17"/>
                     </w:rPr>
-                    <w:t>#specification#</w:t>
-                  </w:r>
-                  <w:r>
-                    <w:rPr>
-                      <w:rFonts w:ascii="Raleway Bold" w:hAnsi="Raleway Bold"/>
-                      <w:color w:val="0070C0"/>
-                      <w:sz w:val="17"/>
-                      <w:szCs w:val="17"/>
-                    </w:rPr>
-                    <w:t xml:space="preserve"> </w:t>
-                  </w:r>
-                  <w:r>
-                    <w:rPr>
-                      <w:rFonts w:ascii="Raleway Bold" w:hAnsi="Raleway Bold"/>
-                      <w:color w:val="2D2B2C" w:themeColor="accent1"/>
-                      <w:sz w:val="17"/>
-                      <w:szCs w:val="17"/>
-                    </w:rPr>
-                    <w:t>// Company, Location</w:t>
-                  </w:r>
-                  <w:r>
-                    <w:rPr>
-                      <w:rFonts w:ascii="Raleway Bold" w:hAnsi="Raleway Bold"/>
-                      <w:color w:val="2D2B2C" w:themeColor="accent1"/>
-                      <w:sz w:val="17"/>
-                      <w:szCs w:val="17"/>
-                    </w:rPr>
-                    <w:br/>
-                  </w:r>
-                  <w:r>
-                    <w:rPr>
-                      <w:rFonts w:ascii="Raleway" w:hAnsi="Raleway"/>
-                      <w:i/>
-                      <w:color w:val="2D2B2C" w:themeColor="accent1"/>
-                      <w:sz w:val="17"/>
-                      <w:szCs w:val="17"/>
-                    </w:rPr>
-                    <w:t>Dates of Employment</w:t>
-                  </w:r>
+                    <w:t>Total of 7 years of experience in software development.</w:t>
+                  </w:r>
+                  <w:proofErr w:type="gramEnd"/>
                 </w:p>
                 <w:p>
                   <w:pPr>
@@ -577,24 +543,18 @@
                       <w:sz w:val="17"/>
                       <w:szCs w:val="17"/>
                     </w:rPr>
-                    <w:t>Focus on your contributions, not your responsibilities. For example, “Grew digital marketing ROI by 14%” is much better than saying, “Led digital marketing efforts.”</w:t>
-                  </w:r>
-                </w:p>
-                <w:p>
-                  <w:pPr>
-                    <w:pStyle w:val="ListParagraph"/>
-                    <w:numPr>
-                      <w:ilvl w:val="0"/>
-                      <w:numId w:val="2"/>
-                    </w:numPr>
-                    <w:spacing w:line="312" w:lineRule="auto"/>
-                    <w:rPr>
-                      <w:rFonts w:ascii="Raleway" w:hAnsi="Raleway"/>
+                    <w:t xml:space="preserve">Worked for </w:t>
+                  </w:r>
+                  <w:r>
+                    <w:rPr>
+                      <w:rFonts w:ascii="Raleway" w:hAnsi="Raleway"/>
+                      <w:b/>
                       <w:color w:val="2D2B2C" w:themeColor="accent1"/>
                       <w:sz w:val="17"/>
                       <w:szCs w:val="17"/>
                     </w:rPr>
-                  </w:pPr>
+                    <w:t>#experience#</w:t>
+                  </w:r>
                   <w:r>
                     <w:rPr>
                       <w:rFonts w:ascii="Raleway" w:hAnsi="Raleway"/>
@@ -602,24 +562,18 @@
                       <w:sz w:val="17"/>
                       <w:szCs w:val="17"/>
                     </w:rPr>
-                    <w:t>Start your job description bullet points with active verbs rather than personal pronouns. For instance, “Designed and implemented work ticketing system” propels your content forward while “I designed and implemented work ticketing system” slows the recruiter.</w:t>
-                  </w:r>
-                </w:p>
-                <w:p>
-                  <w:pPr>
-                    <w:pStyle w:val="ListParagraph"/>
-                    <w:numPr>
-                      <w:ilvl w:val="0"/>
-                      <w:numId w:val="2"/>
-                    </w:numPr>
-                    <w:spacing w:line="312" w:lineRule="auto"/>
-                    <w:rPr>
-                      <w:rFonts w:ascii="Raleway" w:hAnsi="Raleway"/>
+                    <w:t xml:space="preserve"> in </w:t>
+                  </w:r>
+                  <w:r>
+                    <w:rPr>
+                      <w:rFonts w:ascii="Raleway" w:hAnsi="Raleway"/>
+                      <w:b/>
                       <w:color w:val="2D2B2C" w:themeColor="accent1"/>
                       <w:sz w:val="17"/>
                       <w:szCs w:val="17"/>
                     </w:rPr>
-                  </w:pPr>
+                    <w:t>#company#</w:t>
+                  </w:r>
                   <w:r>
                     <w:rPr>
                       <w:rFonts w:ascii="Raleway" w:hAnsi="Raleway"/>
@@ -627,16 +581,108 @@
                       <w:sz w:val="17"/>
                       <w:szCs w:val="17"/>
                     </w:rPr>
-                    <w:t xml:space="preserve"> </w:t>
-                  </w:r>
-                  <w:r>
-                    <w:rPr>
-                      <w:rFonts w:ascii="Raleway" w:hAnsi="Raleway"/>
+                    <w:t xml:space="preserve"> as </w:t>
+                  </w:r>
+                  <w:r>
+                    <w:rPr>
+                      <w:rFonts w:ascii="Raleway" w:hAnsi="Raleway"/>
+                      <w:b/>
                       <w:color w:val="2D2B2C" w:themeColor="accent1"/>
                       <w:sz w:val="17"/>
                       <w:szCs w:val="17"/>
                     </w:rPr>
-                    <w:t>Quantify your impact whenever possible because numbers corroborate your claims. Stating that you “Uncovered $3.2M in potential savings” shows a real result over a generic claim of “Discovered potential savings.”</w:t>
+                    <w:t>#designation#</w:t>
+                  </w:r>
+                  <w:r>
+                    <w:rPr>
+                      <w:rFonts w:ascii="Raleway" w:hAnsi="Raleway"/>
+                      <w:color w:val="2D2B2C" w:themeColor="accent1"/>
+                      <w:sz w:val="17"/>
+                      <w:szCs w:val="17"/>
+                    </w:rPr>
+                    <w:t xml:space="preserve"> dated from </w:t>
+                  </w:r>
+                  <w:r>
+                    <w:rPr>
+                      <w:rFonts w:ascii="Raleway" w:hAnsi="Raleway"/>
+                      <w:b/>
+                      <w:color w:val="2D2B2C" w:themeColor="accent1"/>
+                      <w:sz w:val="17"/>
+                      <w:szCs w:val="17"/>
+                    </w:rPr>
+                    <w:t>#</w:t>
+                  </w:r>
+                  <w:proofErr w:type="spellStart"/>
+                  <w:r>
+                    <w:rPr>
+                      <w:rFonts w:ascii="Raleway" w:hAnsi="Raleway"/>
+                      <w:b/>
+                      <w:color w:val="2D2B2C" w:themeColor="accent1"/>
+                      <w:sz w:val="17"/>
+                      <w:szCs w:val="17"/>
+                    </w:rPr>
+                    <w:t>startdate</w:t>
+                  </w:r>
+                  <w:proofErr w:type="spellEnd"/>
+                  <w:r>
+                    <w:rPr>
+                      <w:rFonts w:ascii="Raleway" w:hAnsi="Raleway"/>
+                      <w:b/>
+                      <w:color w:val="2D2B2C" w:themeColor="accent1"/>
+                      <w:sz w:val="17"/>
+                      <w:szCs w:val="17"/>
+                    </w:rPr>
+                    <w:t>#</w:t>
+                  </w:r>
+                  <w:r>
+                    <w:rPr>
+                      <w:rFonts w:ascii="Raleway" w:hAnsi="Raleway"/>
+                      <w:color w:val="2D2B2C" w:themeColor="accent1"/>
+                      <w:sz w:val="17"/>
+                      <w:szCs w:val="17"/>
+                    </w:rPr>
+                    <w:t xml:space="preserve"> to </w:t>
+                  </w:r>
+                  <w:r>
+                    <w:rPr>
+                      <w:rFonts w:ascii="Raleway" w:hAnsi="Raleway"/>
+                      <w:b/>
+                      <w:color w:val="2D2B2C" w:themeColor="accent1"/>
+                      <w:sz w:val="17"/>
+                      <w:szCs w:val="17"/>
+                    </w:rPr>
+                    <w:t>#</w:t>
+                  </w:r>
+                  <w:proofErr w:type="spellStart"/>
+                  <w:r>
+                    <w:rPr>
+                      <w:rFonts w:ascii="Raleway" w:hAnsi="Raleway"/>
+                      <w:b/>
+                      <w:color w:val="2D2B2C" w:themeColor="accent1"/>
+                      <w:sz w:val="17"/>
+                      <w:szCs w:val="17"/>
+                    </w:rPr>
+                    <w:t>enddate</w:t>
+                  </w:r>
+                  <w:proofErr w:type="spellEnd"/>
+                  <w:r>
+                    <w:rPr>
+                      <w:rFonts w:ascii="Raleway" w:hAnsi="Raleway"/>
+                      <w:b/>
+                      <w:color w:val="2D2B2C" w:themeColor="accent1"/>
+                      <w:sz w:val="17"/>
+                      <w:szCs w:val="17"/>
+                    </w:rPr>
+                    <w:t>#</w:t>
+                  </w:r>
+                  <w:r>
+                    <w:rPr>
+                      <w:rFonts w:ascii="Raleway" w:hAnsi="Raleway"/>
+                      <w:color w:val="2D2B2C" w:themeColor="accent1"/>
+                      <w:sz w:val="17"/>
+                      <w:szCs w:val="17"/>
+                    </w:rPr>
+                    <w:t>.</w:t>
                   </w:r>
                 </w:p>
               </w:txbxContent>
@@ -1192,7 +1238,7 @@
         <v:path o:extrusionok="f" gradientshapeok="t" o:connecttype="rect"/>
         <o:lock v:ext="edit" aspectratio="t"/>
       </v:shapetype>
-      <v:shape id="_x0000_i1029" type="#_x0000_t75" style="width:47.4pt;height:45pt;visibility:visible;mso-wrap-style:square" o:bullet="t">
+      <v:shape id="_x0000_i1028" type="#_x0000_t75" style="width:47.4pt;height:45pt;visibility:visible;mso-wrap-style:square" o:bullet="t">
         <v:imagedata r:id="rId1" o:title=""/>
       </v:shape>
     </w:pict>
@@ -2114,7 +2160,7 @@
         <a:effectLst/>
         <a:extLst>
           <a:ext uri="{91240B29-F687-4F45-9708-019B960494DF}">
-            <a14:hiddenLine xmlns:a14="http://schemas.microsoft.com/office/drawing/2010/main" xmlns="" w="9525" algn="ctr">
+            <a14:hiddenLine xmlns="" xmlns:a14="http://schemas.microsoft.com/office/drawing/2010/main" w="9525" algn="ctr">
               <a:solidFill>
                 <a:srgbClr val="000000"/>
               </a:solidFill>
@@ -2124,7 +2170,7 @@
             </a14:hiddenLine>
           </a:ext>
           <a:ext uri="{AF507438-7753-43E0-B8FC-AC1667EBCBE1}">
-            <a14:hiddenEffects xmlns:a14="http://schemas.microsoft.com/office/drawing/2010/main" xmlns="">
+            <a14:hiddenEffects xmlns="" xmlns:a14="http://schemas.microsoft.com/office/drawing/2010/main">
               <a:effectLst>
                 <a:outerShdw dist="35921" dir="2700000" algn="ctr" rotWithShape="0">
                   <a:srgbClr val="808080"/>

--- a/ReceiptGenSoln/ResumeBuilder/ResumeTemplates/template_purple.docx
+++ b/ReceiptGenSoln/ResumeBuilder/ResumeTemplates/template_purple.docx
@@ -536,6 +536,26 @@
                       <w:szCs w:val="17"/>
                     </w:rPr>
                   </w:pPr>
+                  <w:r>
+                    <w:rPr>
+                      <w:rFonts w:ascii="Raleway" w:hAnsi="Raleway"/>
+                      <w:color w:val="2D2B2C" w:themeColor="accent1"/>
+                      <w:sz w:val="17"/>
+                      <w:szCs w:val="17"/>
+                    </w:rPr>
+                    <w:t>&lt;</w:t>
+                  </w:r>
+                  <w:proofErr w:type="gramStart"/>
+                  <w:r>
+                    <w:rPr>
+                      <w:rFonts w:ascii="Raleway" w:hAnsi="Raleway"/>
+                      <w:color w:val="2D2B2C" w:themeColor="accent1"/>
+                      <w:sz w:val="17"/>
+                      <w:szCs w:val="17"/>
+                    </w:rPr>
+                    <w:t>exp&gt;</w:t>
+                  </w:r>
+                  <w:proofErr w:type="gramEnd"/>
                   <w:r>
                     <w:rPr>
                       <w:rFonts w:ascii="Raleway" w:hAnsi="Raleway"/>
@@ -1238,7 +1258,7 @@
         <v:path o:extrusionok="f" gradientshapeok="t" o:connecttype="rect"/>
         <o:lock v:ext="edit" aspectratio="t"/>
       </v:shapetype>
-      <v:shape id="_x0000_i1028" type="#_x0000_t75" style="width:47.4pt;height:45pt;visibility:visible;mso-wrap-style:square" o:bullet="t">
+      <v:shape id="_x0000_i1027" type="#_x0000_t75" style="width:47.4pt;height:45pt;visibility:visible;mso-wrap-style:square" o:bullet="t">
         <v:imagedata r:id="rId1" o:title=""/>
       </v:shape>
     </w:pict>
@@ -2160,7 +2180,7 @@
         <a:effectLst/>
         <a:extLst>
           <a:ext uri="{91240B29-F687-4F45-9708-019B960494DF}">
-            <a14:hiddenLine xmlns="" xmlns:a14="http://schemas.microsoft.com/office/drawing/2010/main" w="9525" algn="ctr">
+            <a14:hiddenLine xmlns:a14="http://schemas.microsoft.com/office/drawing/2010/main" xmlns="" w="9525" algn="ctr">
               <a:solidFill>
                 <a:srgbClr val="000000"/>
               </a:solidFill>
@@ -2170,7 +2190,7 @@
             </a14:hiddenLine>
           </a:ext>
           <a:ext uri="{AF507438-7753-43E0-B8FC-AC1667EBCBE1}">
-            <a14:hiddenEffects xmlns="" xmlns:a14="http://schemas.microsoft.com/office/drawing/2010/main">
+            <a14:hiddenEffects xmlns:a14="http://schemas.microsoft.com/office/drawing/2010/main" xmlns="">
               <a:effectLst>
                 <a:outerShdw dist="35921" dir="2700000" algn="ctr" rotWithShape="0">
                   <a:srgbClr val="808080"/>
